--- a/Git Installation PRAC1.docx
+++ b/Git Installation PRAC1.docx
@@ -1081,6 +1081,37 @@
     </w:p>
     <w:p>
       <w:pPr>
+        <w:ind w:left="1440" w:hanging="1014"/>
+        <w:rPr>
+          <w:rFonts w:ascii="Times New Roman" w:hAnsi="Times New Roman" w:cs="Times New Roman"/>
+          <w:sz w:val="24"/>
+          <w:szCs w:val="24"/>
+        </w:rPr>
+      </w:pPr>
+    </w:p>
+    <w:p>
+      <w:pPr>
+        <w:ind w:left="1440" w:hanging="1014"/>
+        <w:rPr>
+          <w:rFonts w:ascii="Times New Roman" w:hAnsi="Times New Roman" w:cs="Times New Roman"/>
+          <w:sz w:val="24"/>
+          <w:szCs w:val="24"/>
+        </w:rPr>
+      </w:pPr>
+    </w:p>
+    <w:p>
+      <w:pPr>
+        <w:ind w:left="1440" w:hanging="1014"/>
+        <w:rPr>
+          <w:rFonts w:ascii="Times New Roman" w:hAnsi="Times New Roman" w:cs="Times New Roman"/>
+          <w:sz w:val="24"/>
+          <w:szCs w:val="24"/>
+        </w:rPr>
+      </w:pPr>
+    </w:p>
+    <w:p>
+      <w:pPr>
+        <w:ind w:left="1440" w:hanging="1014"/>
         <w:rPr>
           <w:rFonts w:ascii="Times New Roman" w:hAnsi="Times New Roman" w:cs="Times New Roman"/>
           <w:sz w:val="24"/>
